--- a/src/test/resources/testplan/Bugs.docx
+++ b/src/test/resources/testplan/Bugs.docx
@@ -2,6 +2,28 @@
 <file path=word/document.xml><?xml version="1.0" encoding="utf-8"?>
 <w:document xmlns:wpc="http://schemas.microsoft.com/office/word/2010/wordprocessingCanvas" xmlns:cx="http://schemas.microsoft.com/office/drawing/2014/chartex" xmlns:cx1="http://schemas.microsoft.com/office/drawing/2015/9/8/chartex" xmlns:cx2="http://schemas.microsoft.com/office/drawing/2015/10/21/chartex" xmlns:cx3="http://schemas.microsoft.com/office/drawing/2016/5/9/chartex" xmlns:cx4="http://schemas.microsoft.com/office/drawing/2016/5/10/chartex" xmlns:cx5="http://schemas.microsoft.com/office/drawing/2016/5/11/chartex" xmlns:cx6="http://schemas.microsoft.com/office/drawing/2016/5/12/chartex" xmlns:cx7="http://schemas.microsoft.com/office/drawing/2016/5/13/chartex" xmlns:cx8="http://schemas.microsoft.com/office/drawing/2016/5/14/chartex" xmlns:mc="http://schemas.openxmlformats.org/markup-compatibility/2006" xmlns:aink="http://schemas.microsoft.com/office/drawing/2016/ink" xmlns:am3d="http://schemas.microsoft.com/office/drawing/2017/model3d" xmlns:o="urn:schemas-microsoft-com:office:office" xmlns:r="http://schemas.openxmlformats.org/officeDocument/2006/relationships" xmlns:m="http://schemas.openxmlformats.org/officeDocument/2006/math" xmlns:v="urn:schemas-microsoft-com:vml" xmlns:wp14="http://schemas.microsoft.com/office/word/2010/wordprocessingDrawing" xmlns:wp="http://schemas.openxmlformats.org/drawingml/2006/wordprocessingDrawing" xmlns:w10="urn:schemas-microsoft-com:office:word" xmlns:w="http://schemas.openxmlformats.org/wordprocessingml/2006/main" xmlns:w14="http://schemas.microsoft.com/office/word/2010/wordml" xmlns:w15="http://schemas.microsoft.com/office/word/2012/wordml" xmlns:w16cex="http://schemas.microsoft.com/office/word/2018/wordml/cex" xmlns:w16cid="http://schemas.microsoft.com/office/word/2016/wordml/cid" xmlns:w16="http://schemas.microsoft.com/office/word/2018/wordml" xmlns:w16se="http://schemas.microsoft.com/office/word/2015/wordml/symex" xmlns:wpg="http://schemas.microsoft.com/office/word/2010/wordprocessingGroup" xmlns:wpi="http://schemas.microsoft.com/office/word/2010/wordprocessingInk" xmlns:wne="http://schemas.microsoft.com/office/word/2006/wordml" xmlns:wps="http://schemas.microsoft.com/office/word/2010/wordprocessingShape" mc:Ignorable="w14 w15 w16se w16cid w16 w16cex wp14">
   <w:body>
+    <w:p>
+      <w:pPr>
+        <w:jc w:val="center"/>
+        <w:rPr>
+          <w:rFonts w:ascii="Arial" w:hAnsi="Arial" w:cs="Arial"/>
+          <w:b/>
+          <w:bCs/>
+          <w:sz w:val="28"/>
+          <w:szCs w:val="28"/>
+        </w:rPr>
+      </w:pPr>
+      <w:r>
+        <w:rPr>
+          <w:rFonts w:ascii="Arial" w:hAnsi="Arial" w:cs="Arial"/>
+          <w:b/>
+          <w:bCs/>
+          <w:sz w:val="28"/>
+          <w:szCs w:val="28"/>
+        </w:rPr>
+        <w:t>Lista de bugs</w:t>
+      </w:r>
+    </w:p>
     <w:tbl>
       <w:tblPr>
         <w:tblStyle w:val="Tablaconcuadrcula"/>
@@ -15,7 +37,7 @@
       <w:tr>
         <w:tc>
           <w:tcPr>
-            <w:tcW w:w="2122" w:type="dxa"/>
+            <w:tcW w:w="1964" w:type="dxa"/>
           </w:tcPr>
           <w:p>
             <w:pPr>
@@ -43,12 +65,13 @@
         </w:tc>
         <w:tc>
           <w:tcPr>
-            <w:tcW w:w="7228" w:type="dxa"/>
+            <w:tcW w:w="7386" w:type="dxa"/>
           </w:tcPr>
           <w:p>
             <w:pPr>
               <w:pStyle w:val="Ttulo2"/>
               <w:spacing w:before="0" w:beforeAutospacing="0" w:after="0" w:afterAutospacing="0"/>
+              <w:outlineLvl w:val="1"/>
               <w:rPr>
                 <w:rFonts w:ascii="Arial" w:eastAsiaTheme="minorHAnsi" w:hAnsi="Arial" w:cs="Arial"/>
                 <w:b w:val="0"/>
@@ -75,7 +98,7 @@
       <w:tr>
         <w:tc>
           <w:tcPr>
-            <w:tcW w:w="2122" w:type="dxa"/>
+            <w:tcW w:w="1964" w:type="dxa"/>
           </w:tcPr>
           <w:p>
             <w:pPr>
@@ -103,7 +126,7 @@
         </w:tc>
         <w:tc>
           <w:tcPr>
-            <w:tcW w:w="7228" w:type="dxa"/>
+            <w:tcW w:w="7386" w:type="dxa"/>
           </w:tcPr>
           <w:p>
             <w:pPr>
@@ -129,7 +152,7 @@
       <w:tr>
         <w:tc>
           <w:tcPr>
-            <w:tcW w:w="2122" w:type="dxa"/>
+            <w:tcW w:w="1964" w:type="dxa"/>
           </w:tcPr>
           <w:p>
             <w:pPr>
@@ -157,7 +180,7 @@
         </w:tc>
         <w:tc>
           <w:tcPr>
-            <w:tcW w:w="7228" w:type="dxa"/>
+            <w:tcW w:w="7386" w:type="dxa"/>
           </w:tcPr>
           <w:p>
             <w:pPr>
@@ -183,7 +206,7 @@
       <w:tr>
         <w:tc>
           <w:tcPr>
-            <w:tcW w:w="2122" w:type="dxa"/>
+            <w:tcW w:w="1964" w:type="dxa"/>
           </w:tcPr>
           <w:p>
             <w:pPr>
@@ -211,7 +234,7 @@
         </w:tc>
         <w:tc>
           <w:tcPr>
-            <w:tcW w:w="7228" w:type="dxa"/>
+            <w:tcW w:w="7386" w:type="dxa"/>
           </w:tcPr>
           <w:p>
             <w:pPr>
@@ -240,16 +263,7 @@
                 <w:szCs w:val="24"/>
                 <w:lang w:val="es-CO"/>
               </w:rPr>
-              <w:t xml:space="preserve">: </w:t>
-            </w:r>
-            <w:r>
-              <w:rPr>
-                <w:rFonts w:ascii="Arial" w:hAnsi="Arial" w:cs="Arial"/>
-                <w:sz w:val="24"/>
-                <w:szCs w:val="24"/>
-                <w:lang w:val="es-CO"/>
-              </w:rPr>
-              <w:t>https://sobreplanos-staging.herokuapp.com/</w:t>
+              <w:t>: https://sobreplanos-staging.herokuapp.com/</w:t>
             </w:r>
           </w:p>
         </w:tc>
@@ -257,7 +271,7 @@
       <w:tr>
         <w:tc>
           <w:tcPr>
-            <w:tcW w:w="2122" w:type="dxa"/>
+            <w:tcW w:w="1964" w:type="dxa"/>
           </w:tcPr>
           <w:p>
             <w:pPr>
@@ -274,7 +288,7 @@
         </w:tc>
         <w:tc>
           <w:tcPr>
-            <w:tcW w:w="7228" w:type="dxa"/>
+            <w:tcW w:w="7386" w:type="dxa"/>
           </w:tcPr>
           <w:p>
             <w:pPr>
@@ -599,7 +613,7 @@
       <w:tr>
         <w:tc>
           <w:tcPr>
-            <w:tcW w:w="2122" w:type="dxa"/>
+            <w:tcW w:w="1964" w:type="dxa"/>
           </w:tcPr>
           <w:p>
             <w:pPr>
@@ -616,7 +630,7 @@
         </w:tc>
         <w:tc>
           <w:tcPr>
-            <w:tcW w:w="7228" w:type="dxa"/>
+            <w:tcW w:w="7386" w:type="dxa"/>
           </w:tcPr>
           <w:p>
             <w:pPr>
@@ -653,7 +667,7 @@
       <w:tr>
         <w:tc>
           <w:tcPr>
-            <w:tcW w:w="2122" w:type="dxa"/>
+            <w:tcW w:w="1964" w:type="dxa"/>
           </w:tcPr>
           <w:p>
             <w:pPr>
@@ -670,7 +684,7 @@
         </w:tc>
         <w:tc>
           <w:tcPr>
-            <w:tcW w:w="7228" w:type="dxa"/>
+            <w:tcW w:w="7386" w:type="dxa"/>
           </w:tcPr>
           <w:p>
             <w:pPr>
@@ -709,6 +723,7 @@
                 <w:noProof/>
                 <w:sz w:val="24"/>
                 <w:szCs w:val="24"/>
+                <w:lang w:val="es-CO"/>
               </w:rPr>
             </w:pPr>
           </w:p>
@@ -727,6 +742,7 @@
                 <w:noProof/>
                 <w:sz w:val="24"/>
                 <w:szCs w:val="24"/>
+                <w:lang w:val="es-CO"/>
               </w:rPr>
               <w:lastRenderedPageBreak/>
               <w:drawing>
@@ -771,6 +787,7 @@
                 <w:noProof/>
                 <w:sz w:val="24"/>
                 <w:szCs w:val="24"/>
+                <w:lang w:val="es-CO"/>
               </w:rPr>
               <w:drawing>
                 <wp:inline distT="0" distB="0" distL="0" distR="0" wp14:anchorId="2164B8E5" wp14:editId="32FB1CB3">
@@ -814,7 +831,7 @@
       <w:tr>
         <w:tc>
           <w:tcPr>
-            <w:tcW w:w="2122" w:type="dxa"/>
+            <w:tcW w:w="1964" w:type="dxa"/>
           </w:tcPr>
           <w:p>
             <w:pPr>
@@ -843,7 +860,7 @@
         </w:tc>
         <w:tc>
           <w:tcPr>
-            <w:tcW w:w="7228" w:type="dxa"/>
+            <w:tcW w:w="7386" w:type="dxa"/>
           </w:tcPr>
           <w:p>
             <w:pPr>
@@ -869,7 +886,7 @@
       <w:tr>
         <w:tc>
           <w:tcPr>
-            <w:tcW w:w="2122" w:type="dxa"/>
+            <w:tcW w:w="1964" w:type="dxa"/>
           </w:tcPr>
           <w:p>
             <w:pPr>
@@ -897,7 +914,7 @@
         </w:tc>
         <w:tc>
           <w:tcPr>
-            <w:tcW w:w="7228" w:type="dxa"/>
+            <w:tcW w:w="7386" w:type="dxa"/>
           </w:tcPr>
           <w:p>
             <w:pPr>
@@ -923,7 +940,7 @@
       <w:tr>
         <w:tc>
           <w:tcPr>
-            <w:tcW w:w="2122" w:type="dxa"/>
+            <w:tcW w:w="1964" w:type="dxa"/>
           </w:tcPr>
           <w:p>
             <w:pPr>
@@ -951,7 +968,7 @@
         </w:tc>
         <w:tc>
           <w:tcPr>
-            <w:tcW w:w="7228" w:type="dxa"/>
+            <w:tcW w:w="7386" w:type="dxa"/>
           </w:tcPr>
           <w:p>
             <w:pPr>
@@ -977,7 +994,7 @@
       <w:tr>
         <w:tc>
           <w:tcPr>
-            <w:tcW w:w="2122" w:type="dxa"/>
+            <w:tcW w:w="1964" w:type="dxa"/>
           </w:tcPr>
           <w:p>
             <w:pPr>
@@ -1005,7 +1022,7 @@
         </w:tc>
         <w:tc>
           <w:tcPr>
-            <w:tcW w:w="7228" w:type="dxa"/>
+            <w:tcW w:w="7386" w:type="dxa"/>
           </w:tcPr>
           <w:p>
             <w:pPr>
@@ -1031,7 +1048,7 @@
       <w:tr>
         <w:tc>
           <w:tcPr>
-            <w:tcW w:w="2122" w:type="dxa"/>
+            <w:tcW w:w="1964" w:type="dxa"/>
           </w:tcPr>
           <w:p>
             <w:pPr>
@@ -1059,7 +1076,1003 @@
         </w:tc>
         <w:tc>
           <w:tcPr>
-            <w:tcW w:w="7228" w:type="dxa"/>
+            <w:tcW w:w="7386" w:type="dxa"/>
+          </w:tcPr>
+          <w:p>
+            <w:pPr>
+              <w:rPr>
+                <w:rFonts w:ascii="Arial" w:hAnsi="Arial" w:cs="Arial"/>
+                <w:sz w:val="24"/>
+                <w:szCs w:val="24"/>
+                <w:lang w:val="es-CO"/>
+              </w:rPr>
+            </w:pPr>
+            <w:r>
+              <w:rPr>
+                <w:rFonts w:ascii="Arial" w:hAnsi="Arial" w:cs="Arial"/>
+                <w:sz w:val="24"/>
+                <w:szCs w:val="24"/>
+                <w:lang w:val="es-CO"/>
+              </w:rPr>
+              <w:t>Carlos Mario Oquendo</w:t>
+            </w:r>
+          </w:p>
+        </w:tc>
+      </w:tr>
+    </w:tbl>
+    <w:p/>
+    <w:p/>
+    <w:tbl>
+      <w:tblPr>
+        <w:tblStyle w:val="Tablaconcuadrcula"/>
+        <w:tblW w:w="0" w:type="auto"/>
+        <w:tblLook w:val="04A0" w:firstRow="1" w:lastRow="0" w:firstColumn="1" w:lastColumn="0" w:noHBand="0" w:noVBand="1"/>
+      </w:tblPr>
+      <w:tblGrid>
+        <w:gridCol w:w="1964"/>
+        <w:gridCol w:w="7386"/>
+      </w:tblGrid>
+      <w:tr>
+        <w:tc>
+          <w:tcPr>
+            <w:tcW w:w="1964" w:type="dxa"/>
+          </w:tcPr>
+          <w:p>
+            <w:pPr>
+              <w:rPr>
+                <w:rFonts w:ascii="Arial" w:hAnsi="Arial" w:cs="Arial"/>
+                <w:b/>
+                <w:bCs/>
+                <w:sz w:val="24"/>
+                <w:szCs w:val="24"/>
+                <w:lang w:val="es-CO"/>
+              </w:rPr>
+            </w:pPr>
+            <w:r>
+              <w:rPr>
+                <w:rFonts w:ascii="Arial" w:hAnsi="Arial" w:cs="Arial"/>
+                <w:b/>
+                <w:bCs/>
+                <w:sz w:val="24"/>
+                <w:szCs w:val="24"/>
+                <w:lang w:val="es-CO"/>
+              </w:rPr>
+              <w:t>Identificador</w:t>
+            </w:r>
+          </w:p>
+        </w:tc>
+        <w:tc>
+          <w:tcPr>
+            <w:tcW w:w="7386" w:type="dxa"/>
+          </w:tcPr>
+          <w:p>
+            <w:pPr>
+              <w:pStyle w:val="Ttulo2"/>
+              <w:spacing w:before="0" w:beforeAutospacing="0" w:after="0" w:afterAutospacing="0"/>
+              <w:outlineLvl w:val="1"/>
+              <w:rPr>
+                <w:rFonts w:ascii="Arial" w:eastAsiaTheme="minorHAnsi" w:hAnsi="Arial" w:cs="Arial"/>
+                <w:b w:val="0"/>
+                <w:bCs w:val="0"/>
+                <w:sz w:val="24"/>
+                <w:szCs w:val="24"/>
+                <w:lang w:val="es-CO" w:eastAsia="en-US"/>
+              </w:rPr>
+            </w:pPr>
+            <w:r>
+              <w:rPr>
+                <w:rFonts w:ascii="Arial" w:eastAsiaTheme="minorHAnsi" w:hAnsi="Arial" w:cs="Arial"/>
+                <w:b w:val="0"/>
+                <w:bCs w:val="0"/>
+                <w:sz w:val="24"/>
+                <w:szCs w:val="24"/>
+                <w:lang w:val="es-CO" w:eastAsia="en-US"/>
+              </w:rPr>
+              <w:t>TDW-17</w:t>
+            </w:r>
+            <w:r>
+              <w:rPr>
+                <w:rFonts w:ascii="Arial" w:eastAsiaTheme="minorHAnsi" w:hAnsi="Arial" w:cs="Arial"/>
+                <w:b w:val="0"/>
+                <w:bCs w:val="0"/>
+                <w:sz w:val="24"/>
+                <w:szCs w:val="24"/>
+                <w:lang w:val="es-CO" w:eastAsia="en-US"/>
+              </w:rPr>
+              <w:t>20</w:t>
+            </w:r>
+          </w:p>
+        </w:tc>
+      </w:tr>
+      <w:tr>
+        <w:tc>
+          <w:tcPr>
+            <w:tcW w:w="1964" w:type="dxa"/>
+          </w:tcPr>
+          <w:p>
+            <w:pPr>
+              <w:rPr>
+                <w:rFonts w:ascii="Arial" w:hAnsi="Arial" w:cs="Arial"/>
+                <w:b/>
+                <w:bCs/>
+                <w:sz w:val="24"/>
+                <w:szCs w:val="24"/>
+                <w:lang w:val="es-CO"/>
+              </w:rPr>
+            </w:pPr>
+            <w:r>
+              <w:rPr>
+                <w:rFonts w:ascii="Arial" w:hAnsi="Arial" w:cs="Arial"/>
+                <w:b/>
+                <w:bCs/>
+                <w:sz w:val="24"/>
+                <w:szCs w:val="24"/>
+                <w:lang w:val="es-CO"/>
+              </w:rPr>
+              <w:t>Titulo</w:t>
+            </w:r>
+          </w:p>
+        </w:tc>
+        <w:tc>
+          <w:tcPr>
+            <w:tcW w:w="7386" w:type="dxa"/>
+          </w:tcPr>
+          <w:p>
+            <w:pPr>
+              <w:rPr>
+                <w:rFonts w:ascii="Arial" w:hAnsi="Arial" w:cs="Arial"/>
+                <w:sz w:val="24"/>
+                <w:szCs w:val="24"/>
+                <w:lang w:val="es-CO"/>
+              </w:rPr>
+            </w:pPr>
+            <w:r>
+              <w:rPr>
+                <w:rFonts w:ascii="Arial" w:hAnsi="Arial" w:cs="Arial"/>
+                <w:sz w:val="24"/>
+                <w:szCs w:val="24"/>
+                <w:lang w:val="es-CO"/>
+              </w:rPr>
+              <w:t>Cuando un usuario no ingresa con incognito no se pide la ubicación</w:t>
+            </w:r>
+          </w:p>
+        </w:tc>
+      </w:tr>
+      <w:tr>
+        <w:tc>
+          <w:tcPr>
+            <w:tcW w:w="1964" w:type="dxa"/>
+          </w:tcPr>
+          <w:p>
+            <w:pPr>
+              <w:rPr>
+                <w:rFonts w:ascii="Arial" w:hAnsi="Arial" w:cs="Arial"/>
+                <w:b/>
+                <w:bCs/>
+                <w:sz w:val="24"/>
+                <w:szCs w:val="24"/>
+                <w:lang w:val="es-CO"/>
+              </w:rPr>
+            </w:pPr>
+            <w:r>
+              <w:rPr>
+                <w:rFonts w:ascii="Arial" w:hAnsi="Arial" w:cs="Arial"/>
+                <w:b/>
+                <w:bCs/>
+                <w:sz w:val="24"/>
+                <w:szCs w:val="24"/>
+                <w:lang w:val="es-CO"/>
+              </w:rPr>
+              <w:t>Ambiente</w:t>
+            </w:r>
+          </w:p>
+        </w:tc>
+        <w:tc>
+          <w:tcPr>
+            <w:tcW w:w="7386" w:type="dxa"/>
+          </w:tcPr>
+          <w:p>
+            <w:pPr>
+              <w:rPr>
+                <w:rFonts w:ascii="Arial" w:hAnsi="Arial" w:cs="Arial"/>
+                <w:sz w:val="24"/>
+                <w:szCs w:val="24"/>
+                <w:lang w:val="es-CO"/>
+              </w:rPr>
+            </w:pPr>
+            <w:r>
+              <w:rPr>
+                <w:rFonts w:ascii="Arial" w:hAnsi="Arial" w:cs="Arial"/>
+                <w:sz w:val="24"/>
+                <w:szCs w:val="24"/>
+                <w:lang w:val="es-CO"/>
+              </w:rPr>
+              <w:t>Laboratorio</w:t>
+            </w:r>
+          </w:p>
+        </w:tc>
+      </w:tr>
+      <w:tr>
+        <w:tc>
+          <w:tcPr>
+            <w:tcW w:w="1964" w:type="dxa"/>
+          </w:tcPr>
+          <w:p>
+            <w:pPr>
+              <w:rPr>
+                <w:rFonts w:ascii="Arial" w:hAnsi="Arial" w:cs="Arial"/>
+                <w:b/>
+                <w:bCs/>
+                <w:sz w:val="24"/>
+                <w:szCs w:val="24"/>
+                <w:lang w:val="es-CO"/>
+              </w:rPr>
+            </w:pPr>
+            <w:r>
+              <w:rPr>
+                <w:rFonts w:ascii="Arial" w:hAnsi="Arial" w:cs="Arial"/>
+                <w:b/>
+                <w:bCs/>
+                <w:sz w:val="24"/>
+                <w:szCs w:val="24"/>
+                <w:lang w:val="es-CO"/>
+              </w:rPr>
+              <w:t>Descripción</w:t>
+            </w:r>
+          </w:p>
+        </w:tc>
+        <w:tc>
+          <w:tcPr>
+            <w:tcW w:w="7386" w:type="dxa"/>
+          </w:tcPr>
+          <w:p>
+            <w:pPr>
+              <w:rPr>
+                <w:rFonts w:ascii="Arial" w:hAnsi="Arial" w:cs="Arial"/>
+                <w:sz w:val="24"/>
+                <w:szCs w:val="24"/>
+                <w:lang w:val="es-CO"/>
+              </w:rPr>
+            </w:pPr>
+            <w:r>
+              <w:rPr>
+                <w:rFonts w:ascii="Arial" w:hAnsi="Arial" w:cs="Arial"/>
+                <w:b/>
+                <w:bCs/>
+                <w:sz w:val="24"/>
+                <w:szCs w:val="24"/>
+                <w:lang w:val="es-CO"/>
+              </w:rPr>
+              <w:t>Donde</w:t>
+            </w:r>
+            <w:r>
+              <w:rPr>
+                <w:rFonts w:ascii="Arial" w:hAnsi="Arial" w:cs="Arial"/>
+                <w:sz w:val="24"/>
+                <w:szCs w:val="24"/>
+                <w:lang w:val="es-CO"/>
+              </w:rPr>
+              <w:t>: https://sobreplanos-staging.herokuapp.com/</w:t>
+            </w:r>
+          </w:p>
+        </w:tc>
+      </w:tr>
+      <w:tr>
+        <w:tc>
+          <w:tcPr>
+            <w:tcW w:w="1964" w:type="dxa"/>
+          </w:tcPr>
+          <w:p>
+            <w:pPr>
+              <w:rPr>
+                <w:rFonts w:ascii="Arial" w:hAnsi="Arial" w:cs="Arial"/>
+                <w:b/>
+                <w:bCs/>
+                <w:sz w:val="24"/>
+                <w:szCs w:val="24"/>
+                <w:lang w:val="es-CO"/>
+              </w:rPr>
+            </w:pPr>
+          </w:p>
+        </w:tc>
+        <w:tc>
+          <w:tcPr>
+            <w:tcW w:w="7386" w:type="dxa"/>
+          </w:tcPr>
+          <w:p>
+            <w:pPr>
+              <w:rPr>
+                <w:rFonts w:ascii="Arial" w:hAnsi="Arial" w:cs="Arial"/>
+                <w:sz w:val="24"/>
+                <w:szCs w:val="24"/>
+                <w:lang w:val="es-CO"/>
+              </w:rPr>
+            </w:pPr>
+            <w:r>
+              <w:rPr>
+                <w:rFonts w:ascii="Arial" w:hAnsi="Arial" w:cs="Arial"/>
+                <w:sz w:val="24"/>
+                <w:szCs w:val="24"/>
+                <w:lang w:val="es-CO"/>
+              </w:rPr>
+              <w:t xml:space="preserve">Cuando: </w:t>
+            </w:r>
+          </w:p>
+          <w:p>
+            <w:pPr>
+              <w:pStyle w:val="Prrafodelista"/>
+              <w:numPr>
+                <w:ilvl w:val="0"/>
+                <w:numId w:val="44"/>
+              </w:numPr>
+              <w:rPr>
+                <w:rFonts w:ascii="Arial" w:hAnsi="Arial" w:cs="Arial"/>
+                <w:sz w:val="24"/>
+                <w:szCs w:val="24"/>
+                <w:lang w:val="es-CO"/>
+              </w:rPr>
+            </w:pPr>
+            <w:r>
+              <w:rPr>
+                <w:rFonts w:ascii="Arial" w:hAnsi="Arial" w:cs="Arial"/>
+                <w:sz w:val="24"/>
+                <w:szCs w:val="24"/>
+                <w:lang w:val="es-CO"/>
+              </w:rPr>
+              <w:lastRenderedPageBreak/>
+              <w:t xml:space="preserve">Ingresar url </w:t>
+            </w:r>
+            <w:hyperlink r:id="rId8" w:history="1">
+              <w:r>
+                <w:rPr>
+                  <w:rStyle w:val="Hipervnculo"/>
+                  <w:rFonts w:ascii="Arial" w:hAnsi="Arial" w:cs="Arial"/>
+                  <w:sz w:val="24"/>
+                  <w:szCs w:val="24"/>
+                  <w:lang w:val="es-CO"/>
+                </w:rPr>
+                <w:t>https://sobreplanos-staging.herokuapp.com/</w:t>
+              </w:r>
+            </w:hyperlink>
+            <w:r>
+              <w:rPr>
+                <w:rFonts w:ascii="Arial" w:hAnsi="Arial" w:cs="Arial"/>
+                <w:sz w:val="24"/>
+                <w:szCs w:val="24"/>
+                <w:lang w:val="es-CO"/>
+              </w:rPr>
+              <w:t xml:space="preserve"> en Chrome normal sin modo incognito.</w:t>
+            </w:r>
+          </w:p>
+          <w:p>
+            <w:pPr>
+              <w:pStyle w:val="Prrafodelista"/>
+              <w:numPr>
+                <w:ilvl w:val="0"/>
+                <w:numId w:val="44"/>
+              </w:numPr>
+              <w:rPr>
+                <w:rFonts w:ascii="Arial" w:hAnsi="Arial" w:cs="Arial"/>
+                <w:sz w:val="24"/>
+                <w:szCs w:val="24"/>
+                <w:lang w:val="es-CO"/>
+              </w:rPr>
+            </w:pPr>
+            <w:r>
+              <w:rPr>
+                <w:rFonts w:ascii="Arial" w:hAnsi="Arial" w:cs="Arial"/>
+                <w:sz w:val="24"/>
+                <w:szCs w:val="24"/>
+                <w:lang w:val="es-CO"/>
+              </w:rPr>
+              <w:t>Ingresar ubicación</w:t>
+            </w:r>
+          </w:p>
+          <w:p>
+            <w:pPr>
+              <w:pStyle w:val="Prrafodelista"/>
+              <w:numPr>
+                <w:ilvl w:val="0"/>
+                <w:numId w:val="44"/>
+              </w:numPr>
+              <w:rPr>
+                <w:rFonts w:ascii="Arial" w:hAnsi="Arial" w:cs="Arial"/>
+                <w:sz w:val="24"/>
+                <w:szCs w:val="24"/>
+                <w:lang w:val="es-CO"/>
+              </w:rPr>
+            </w:pPr>
+          </w:p>
+        </w:tc>
+      </w:tr>
+      <w:tr>
+        <w:tc>
+          <w:tcPr>
+            <w:tcW w:w="1964" w:type="dxa"/>
+          </w:tcPr>
+          <w:p>
+            <w:pPr>
+              <w:rPr>
+                <w:rFonts w:ascii="Arial" w:hAnsi="Arial" w:cs="Arial"/>
+                <w:b/>
+                <w:bCs/>
+                <w:sz w:val="24"/>
+                <w:szCs w:val="24"/>
+                <w:lang w:val="es-CO"/>
+              </w:rPr>
+            </w:pPr>
+          </w:p>
+        </w:tc>
+        <w:tc>
+          <w:tcPr>
+            <w:tcW w:w="7386" w:type="dxa"/>
+          </w:tcPr>
+          <w:p>
+            <w:pPr>
+              <w:rPr>
+                <w:rFonts w:ascii="Arial" w:hAnsi="Arial" w:cs="Arial"/>
+                <w:sz w:val="24"/>
+                <w:szCs w:val="24"/>
+                <w:lang w:val="es-CO"/>
+              </w:rPr>
+            </w:pPr>
+            <w:r>
+              <w:rPr>
+                <w:rFonts w:ascii="Arial" w:hAnsi="Arial" w:cs="Arial"/>
+                <w:b/>
+                <w:bCs/>
+                <w:sz w:val="24"/>
+                <w:szCs w:val="24"/>
+                <w:lang w:val="es-CO"/>
+              </w:rPr>
+              <w:t>Bug</w:t>
+            </w:r>
+            <w:r>
+              <w:rPr>
+                <w:rFonts w:ascii="Arial" w:hAnsi="Arial" w:cs="Arial"/>
+                <w:sz w:val="24"/>
+                <w:szCs w:val="24"/>
+                <w:lang w:val="es-CO"/>
+              </w:rPr>
+              <w:t xml:space="preserve">: </w:t>
+            </w:r>
+            <w:r>
+              <w:rPr>
+                <w:rFonts w:ascii="Arial" w:hAnsi="Arial" w:cs="Arial"/>
+                <w:sz w:val="24"/>
+                <w:szCs w:val="24"/>
+                <w:lang w:val="es-CO"/>
+              </w:rPr>
+              <w:t xml:space="preserve">Al ingresar a la url </w:t>
+            </w:r>
+            <w:hyperlink r:id="rId9" w:history="1">
+              <w:r>
+                <w:rPr>
+                  <w:rStyle w:val="Hipervnculo"/>
+                  <w:rFonts w:ascii="Arial" w:hAnsi="Arial" w:cs="Arial"/>
+                  <w:sz w:val="24"/>
+                  <w:szCs w:val="24"/>
+                  <w:lang w:val="es-CO"/>
+                </w:rPr>
+                <w:t>https://sobreplanos-staging.herokuapp.com/</w:t>
+              </w:r>
+            </w:hyperlink>
+            <w:r>
+              <w:rPr>
+                <w:rFonts w:ascii="Arial" w:hAnsi="Arial" w:cs="Arial"/>
+                <w:sz w:val="24"/>
+                <w:szCs w:val="24"/>
+                <w:lang w:val="es-CO"/>
+              </w:rPr>
+              <w:t xml:space="preserve"> no aparece el modal para seleccionar el país</w:t>
+            </w:r>
+            <w:r>
+              <w:rPr>
+                <w:rFonts w:ascii="Arial" w:hAnsi="Arial" w:cs="Arial"/>
+                <w:sz w:val="24"/>
+                <w:szCs w:val="24"/>
+                <w:lang w:val="es-CO"/>
+              </w:rPr>
+              <w:t xml:space="preserve"> y permite ingresar ubicaciones de los dos países.</w:t>
+            </w:r>
+          </w:p>
+        </w:tc>
+      </w:tr>
+      <w:tr>
+        <w:tc>
+          <w:tcPr>
+            <w:tcW w:w="1964" w:type="dxa"/>
+          </w:tcPr>
+          <w:p>
+            <w:pPr>
+              <w:rPr>
+                <w:rFonts w:ascii="Arial" w:hAnsi="Arial" w:cs="Arial"/>
+                <w:b/>
+                <w:bCs/>
+                <w:sz w:val="24"/>
+                <w:szCs w:val="24"/>
+                <w:lang w:val="es-CO"/>
+              </w:rPr>
+            </w:pPr>
+          </w:p>
+        </w:tc>
+        <w:tc>
+          <w:tcPr>
+            <w:tcW w:w="7386" w:type="dxa"/>
+          </w:tcPr>
+          <w:p>
+            <w:pPr>
+              <w:rPr>
+                <w:rFonts w:ascii="Arial" w:hAnsi="Arial" w:cs="Arial"/>
+                <w:sz w:val="24"/>
+                <w:szCs w:val="24"/>
+                <w:lang w:val="es-CO"/>
+              </w:rPr>
+            </w:pPr>
+            <w:r>
+              <w:rPr>
+                <w:rFonts w:ascii="Arial" w:hAnsi="Arial" w:cs="Arial"/>
+                <w:b/>
+                <w:bCs/>
+                <w:sz w:val="24"/>
+                <w:szCs w:val="24"/>
+                <w:lang w:val="es-CO"/>
+              </w:rPr>
+              <w:t>Evidencias</w:t>
+            </w:r>
+            <w:r>
+              <w:rPr>
+                <w:rFonts w:ascii="Arial" w:hAnsi="Arial" w:cs="Arial"/>
+                <w:sz w:val="24"/>
+                <w:szCs w:val="24"/>
+                <w:lang w:val="es-CO"/>
+              </w:rPr>
+              <w:t xml:space="preserve">: </w:t>
+            </w:r>
+          </w:p>
+          <w:p>
+            <w:pPr>
+              <w:rPr>
+                <w:rFonts w:ascii="Arial" w:hAnsi="Arial" w:cs="Arial"/>
+                <w:noProof/>
+                <w:sz w:val="24"/>
+                <w:szCs w:val="24"/>
+                <w:lang w:val="es-CO"/>
+              </w:rPr>
+            </w:pPr>
+          </w:p>
+          <w:p>
+            <w:pPr>
+              <w:rPr>
+                <w:rFonts w:ascii="Arial" w:hAnsi="Arial" w:cs="Arial"/>
+                <w:sz w:val="24"/>
+                <w:szCs w:val="24"/>
+                <w:lang w:val="es-CO"/>
+              </w:rPr>
+            </w:pPr>
+            <w:r>
+              <w:rPr>
+                <w:noProof/>
+              </w:rPr>
+              <w:drawing>
+                <wp:inline distT="0" distB="0" distL="0" distR="0" wp14:anchorId="137177AC" wp14:editId="13B37775">
+                  <wp:extent cx="4191000" cy="2298065"/>
+                  <wp:effectExtent l="0" t="0" r="0" b="6985"/>
+                  <wp:docPr id="5" name="Imagen 5"/>
+                  <wp:cNvGraphicFramePr>
+                    <a:graphicFrameLocks xmlns:a="http://schemas.openxmlformats.org/drawingml/2006/main" noChangeAspect="1"/>
+                  </wp:cNvGraphicFramePr>
+                  <a:graphic xmlns:a="http://schemas.openxmlformats.org/drawingml/2006/main">
+                    <a:graphicData uri="http://schemas.openxmlformats.org/drawingml/2006/picture">
+                      <pic:pic xmlns:pic="http://schemas.openxmlformats.org/drawingml/2006/picture">
+                        <pic:nvPicPr>
+                          <pic:cNvPr id="1" name=""/>
+                          <pic:cNvPicPr/>
+                        </pic:nvPicPr>
+                        <pic:blipFill>
+                          <a:blip r:embed="rId10"/>
+                          <a:stretch>
+                            <a:fillRect/>
+                          </a:stretch>
+                        </pic:blipFill>
+                        <pic:spPr>
+                          <a:xfrm>
+                            <a:off x="0" y="0"/>
+                            <a:ext cx="4191000" cy="2298065"/>
+                          </a:xfrm>
+                          <a:prstGeom prst="rect">
+                            <a:avLst/>
+                          </a:prstGeom>
+                        </pic:spPr>
+                      </pic:pic>
+                    </a:graphicData>
+                  </a:graphic>
+                </wp:inline>
+              </w:drawing>
+            </w:r>
+          </w:p>
+          <w:p>
+            <w:pPr>
+              <w:rPr>
+                <w:rFonts w:ascii="Arial" w:hAnsi="Arial" w:cs="Arial"/>
+                <w:sz w:val="24"/>
+                <w:szCs w:val="24"/>
+                <w:lang w:val="es-CO"/>
+              </w:rPr>
+            </w:pPr>
+          </w:p>
+          <w:p>
+            <w:pPr>
+              <w:rPr>
+                <w:rFonts w:ascii="Arial" w:hAnsi="Arial" w:cs="Arial"/>
+                <w:sz w:val="24"/>
+                <w:szCs w:val="24"/>
+                <w:lang w:val="es-CO"/>
+              </w:rPr>
+            </w:pPr>
+            <w:r>
+              <w:rPr>
+                <w:noProof/>
+              </w:rPr>
+              <w:drawing>
+                <wp:inline distT="0" distB="0" distL="0" distR="0" wp14:anchorId="68D5BA54" wp14:editId="4D636AC3">
+                  <wp:extent cx="4276725" cy="1630045"/>
+                  <wp:effectExtent l="0" t="0" r="9525" b="8255"/>
+                  <wp:docPr id="6" name="Imagen 6"/>
+                  <wp:cNvGraphicFramePr>
+                    <a:graphicFrameLocks xmlns:a="http://schemas.openxmlformats.org/drawingml/2006/main" noChangeAspect="1"/>
+                  </wp:cNvGraphicFramePr>
+                  <a:graphic xmlns:a="http://schemas.openxmlformats.org/drawingml/2006/main">
+                    <a:graphicData uri="http://schemas.openxmlformats.org/drawingml/2006/picture">
+                      <pic:pic xmlns:pic="http://schemas.openxmlformats.org/drawingml/2006/picture">
+                        <pic:nvPicPr>
+                          <pic:cNvPr id="1" name=""/>
+                          <pic:cNvPicPr/>
+                        </pic:nvPicPr>
+                        <pic:blipFill>
+                          <a:blip r:embed="rId11"/>
+                          <a:stretch>
+                            <a:fillRect/>
+                          </a:stretch>
+                        </pic:blipFill>
+                        <pic:spPr>
+                          <a:xfrm>
+                            <a:off x="0" y="0"/>
+                            <a:ext cx="4276725" cy="1630045"/>
+                          </a:xfrm>
+                          <a:prstGeom prst="rect">
+                            <a:avLst/>
+                          </a:prstGeom>
+                        </pic:spPr>
+                      </pic:pic>
+                    </a:graphicData>
+                  </a:graphic>
+                </wp:inline>
+              </w:drawing>
+            </w:r>
+          </w:p>
+          <w:p>
+            <w:pPr>
+              <w:rPr>
+                <w:rFonts w:ascii="Arial" w:hAnsi="Arial" w:cs="Arial"/>
+                <w:sz w:val="24"/>
+                <w:szCs w:val="24"/>
+                <w:lang w:val="es-CO"/>
+              </w:rPr>
+            </w:pPr>
+          </w:p>
+          <w:p>
+            <w:pPr>
+              <w:rPr>
+                <w:rFonts w:ascii="Arial" w:hAnsi="Arial" w:cs="Arial"/>
+                <w:sz w:val="24"/>
+                <w:szCs w:val="24"/>
+                <w:lang w:val="es-CO"/>
+              </w:rPr>
+            </w:pPr>
+            <w:r>
+              <w:rPr>
+                <w:noProof/>
+              </w:rPr>
+              <w:lastRenderedPageBreak/>
+              <w:drawing>
+                <wp:inline distT="0" distB="0" distL="0" distR="0" wp14:anchorId="252E0159" wp14:editId="2C1ADB39">
+                  <wp:extent cx="4133850" cy="3025140"/>
+                  <wp:effectExtent l="0" t="0" r="0" b="3810"/>
+                  <wp:docPr id="7" name="Imagen 7"/>
+                  <wp:cNvGraphicFramePr>
+                    <a:graphicFrameLocks xmlns:a="http://schemas.openxmlformats.org/drawingml/2006/main" noChangeAspect="1"/>
+                  </wp:cNvGraphicFramePr>
+                  <a:graphic xmlns:a="http://schemas.openxmlformats.org/drawingml/2006/main">
+                    <a:graphicData uri="http://schemas.openxmlformats.org/drawingml/2006/picture">
+                      <pic:pic xmlns:pic="http://schemas.openxmlformats.org/drawingml/2006/picture">
+                        <pic:nvPicPr>
+                          <pic:cNvPr id="1" name=""/>
+                          <pic:cNvPicPr/>
+                        </pic:nvPicPr>
+                        <pic:blipFill>
+                          <a:blip r:embed="rId12"/>
+                          <a:stretch>
+                            <a:fillRect/>
+                          </a:stretch>
+                        </pic:blipFill>
+                        <pic:spPr>
+                          <a:xfrm>
+                            <a:off x="0" y="0"/>
+                            <a:ext cx="4133850" cy="3025140"/>
+                          </a:xfrm>
+                          <a:prstGeom prst="rect">
+                            <a:avLst/>
+                          </a:prstGeom>
+                        </pic:spPr>
+                      </pic:pic>
+                    </a:graphicData>
+                  </a:graphic>
+                </wp:inline>
+              </w:drawing>
+            </w:r>
+          </w:p>
+          <w:p>
+            <w:pPr>
+              <w:rPr>
+                <w:rFonts w:ascii="Arial" w:hAnsi="Arial" w:cs="Arial"/>
+                <w:sz w:val="24"/>
+                <w:szCs w:val="24"/>
+                <w:lang w:val="es-CO"/>
+              </w:rPr>
+            </w:pPr>
+          </w:p>
+        </w:tc>
+      </w:tr>
+      <w:tr>
+        <w:tc>
+          <w:tcPr>
+            <w:tcW w:w="1964" w:type="dxa"/>
+          </w:tcPr>
+          <w:p>
+            <w:pPr>
+              <w:rPr>
+                <w:rFonts w:ascii="Arial" w:hAnsi="Arial" w:cs="Arial"/>
+                <w:b/>
+                <w:bCs/>
+                <w:sz w:val="24"/>
+                <w:szCs w:val="24"/>
+                <w:lang w:val="es-CO"/>
+              </w:rPr>
+            </w:pPr>
+            <w:r>
+              <w:rPr>
+                <w:rFonts w:ascii="Arial" w:hAnsi="Arial" w:cs="Arial"/>
+                <w:b/>
+                <w:bCs/>
+                <w:sz w:val="24"/>
+                <w:szCs w:val="24"/>
+                <w:lang w:val="es-CO"/>
+              </w:rPr>
+              <w:lastRenderedPageBreak/>
+              <w:t>Estado</w:t>
+            </w:r>
+          </w:p>
+        </w:tc>
+        <w:tc>
+          <w:tcPr>
+            <w:tcW w:w="7386" w:type="dxa"/>
+          </w:tcPr>
+          <w:p>
+            <w:pPr>
+              <w:rPr>
+                <w:rFonts w:ascii="Arial" w:hAnsi="Arial" w:cs="Arial"/>
+                <w:sz w:val="24"/>
+                <w:szCs w:val="24"/>
+                <w:lang w:val="es-CO"/>
+              </w:rPr>
+            </w:pPr>
+            <w:r>
+              <w:rPr>
+                <w:rFonts w:ascii="Arial" w:hAnsi="Arial" w:cs="Arial"/>
+                <w:sz w:val="24"/>
+                <w:szCs w:val="24"/>
+                <w:lang w:val="es-CO"/>
+              </w:rPr>
+              <w:t>Nuevo</w:t>
+            </w:r>
+          </w:p>
+        </w:tc>
+      </w:tr>
+      <w:tr>
+        <w:tc>
+          <w:tcPr>
+            <w:tcW w:w="1964" w:type="dxa"/>
+          </w:tcPr>
+          <w:p>
+            <w:pPr>
+              <w:rPr>
+                <w:rFonts w:ascii="Arial" w:hAnsi="Arial" w:cs="Arial"/>
+                <w:b/>
+                <w:bCs/>
+                <w:sz w:val="24"/>
+                <w:szCs w:val="24"/>
+                <w:lang w:val="es-CO"/>
+              </w:rPr>
+            </w:pPr>
+            <w:r>
+              <w:rPr>
+                <w:rFonts w:ascii="Arial" w:hAnsi="Arial" w:cs="Arial"/>
+                <w:b/>
+                <w:bCs/>
+                <w:sz w:val="24"/>
+                <w:szCs w:val="24"/>
+                <w:lang w:val="es-CO"/>
+              </w:rPr>
+              <w:t>Severidad</w:t>
+            </w:r>
+          </w:p>
+        </w:tc>
+        <w:tc>
+          <w:tcPr>
+            <w:tcW w:w="7386" w:type="dxa"/>
+          </w:tcPr>
+          <w:p>
+            <w:pPr>
+              <w:rPr>
+                <w:rFonts w:ascii="Arial" w:hAnsi="Arial" w:cs="Arial"/>
+                <w:sz w:val="24"/>
+                <w:szCs w:val="24"/>
+                <w:lang w:val="es-CO"/>
+              </w:rPr>
+            </w:pPr>
+            <w:r>
+              <w:rPr>
+                <w:rFonts w:ascii="Arial" w:hAnsi="Arial" w:cs="Arial"/>
+                <w:sz w:val="24"/>
+                <w:szCs w:val="24"/>
+                <w:lang w:val="es-CO"/>
+              </w:rPr>
+              <w:t>5</w:t>
+            </w:r>
+          </w:p>
+        </w:tc>
+      </w:tr>
+      <w:tr>
+        <w:tc>
+          <w:tcPr>
+            <w:tcW w:w="1964" w:type="dxa"/>
+          </w:tcPr>
+          <w:p>
+            <w:pPr>
+              <w:rPr>
+                <w:rFonts w:ascii="Arial" w:hAnsi="Arial" w:cs="Arial"/>
+                <w:b/>
+                <w:bCs/>
+                <w:sz w:val="24"/>
+                <w:szCs w:val="24"/>
+                <w:lang w:val="es-CO"/>
+              </w:rPr>
+            </w:pPr>
+            <w:r>
+              <w:rPr>
+                <w:rFonts w:ascii="Arial" w:hAnsi="Arial" w:cs="Arial"/>
+                <w:b/>
+                <w:bCs/>
+                <w:sz w:val="24"/>
+                <w:szCs w:val="24"/>
+                <w:lang w:val="es-CO"/>
+              </w:rPr>
+              <w:t>Prioridad</w:t>
+            </w:r>
+          </w:p>
+        </w:tc>
+        <w:tc>
+          <w:tcPr>
+            <w:tcW w:w="7386" w:type="dxa"/>
+          </w:tcPr>
+          <w:p>
+            <w:pPr>
+              <w:rPr>
+                <w:rFonts w:ascii="Arial" w:hAnsi="Arial" w:cs="Arial"/>
+                <w:sz w:val="24"/>
+                <w:szCs w:val="24"/>
+                <w:lang w:val="es-CO"/>
+              </w:rPr>
+            </w:pPr>
+            <w:r>
+              <w:rPr>
+                <w:rFonts w:ascii="Arial" w:hAnsi="Arial" w:cs="Arial"/>
+                <w:sz w:val="24"/>
+                <w:szCs w:val="24"/>
+                <w:lang w:val="es-CO"/>
+              </w:rPr>
+              <w:t>Mayor</w:t>
+            </w:r>
+          </w:p>
+        </w:tc>
+      </w:tr>
+      <w:tr>
+        <w:tc>
+          <w:tcPr>
+            <w:tcW w:w="1964" w:type="dxa"/>
+          </w:tcPr>
+          <w:p>
+            <w:pPr>
+              <w:rPr>
+                <w:rFonts w:ascii="Arial" w:hAnsi="Arial" w:cs="Arial"/>
+                <w:b/>
+                <w:bCs/>
+                <w:sz w:val="24"/>
+                <w:szCs w:val="24"/>
+                <w:lang w:val="es-CO"/>
+              </w:rPr>
+            </w:pPr>
+            <w:r>
+              <w:rPr>
+                <w:rFonts w:ascii="Arial" w:hAnsi="Arial" w:cs="Arial"/>
+                <w:b/>
+                <w:bCs/>
+                <w:sz w:val="24"/>
+                <w:szCs w:val="24"/>
+                <w:lang w:val="es-CO"/>
+              </w:rPr>
+              <w:t>Informador</w:t>
+            </w:r>
+          </w:p>
+        </w:tc>
+        <w:tc>
+          <w:tcPr>
+            <w:tcW w:w="7386" w:type="dxa"/>
+          </w:tcPr>
+          <w:p>
+            <w:pPr>
+              <w:rPr>
+                <w:rFonts w:ascii="Arial" w:hAnsi="Arial" w:cs="Arial"/>
+                <w:sz w:val="24"/>
+                <w:szCs w:val="24"/>
+                <w:lang w:val="es-CO"/>
+              </w:rPr>
+            </w:pPr>
+            <w:r>
+              <w:rPr>
+                <w:rFonts w:ascii="Arial" w:hAnsi="Arial" w:cs="Arial"/>
+                <w:sz w:val="24"/>
+                <w:szCs w:val="24"/>
+                <w:lang w:val="es-CO"/>
+              </w:rPr>
+              <w:t>Juan Francisco Builes Montoya</w:t>
+            </w:r>
+          </w:p>
+        </w:tc>
+      </w:tr>
+      <w:tr>
+        <w:tc>
+          <w:tcPr>
+            <w:tcW w:w="1964" w:type="dxa"/>
+          </w:tcPr>
+          <w:p>
+            <w:pPr>
+              <w:rPr>
+                <w:rFonts w:ascii="Arial" w:hAnsi="Arial" w:cs="Arial"/>
+                <w:b/>
+                <w:bCs/>
+                <w:sz w:val="24"/>
+                <w:szCs w:val="24"/>
+                <w:lang w:val="es-CO"/>
+              </w:rPr>
+            </w:pPr>
+            <w:r>
+              <w:rPr>
+                <w:rFonts w:ascii="Arial" w:hAnsi="Arial" w:cs="Arial"/>
+                <w:b/>
+                <w:bCs/>
+                <w:sz w:val="24"/>
+                <w:szCs w:val="24"/>
+                <w:lang w:val="es-CO"/>
+              </w:rPr>
+              <w:t>Desarrollador</w:t>
+            </w:r>
+          </w:p>
+        </w:tc>
+        <w:tc>
+          <w:tcPr>
+            <w:tcW w:w="7386" w:type="dxa"/>
           </w:tcPr>
           <w:p>
             <w:pPr>
@@ -2064,6 +3077,95 @@
     </w:lvl>
   </w:abstractNum>
   <w:abstractNum w:abstractNumId="8" w15:restartNumberingAfterBreak="0">
+    <w:nsid w:val="24922D33"/>
+    <w:multiLevelType w:val="hybridMultilevel"/>
+    <w:tmpl w:val="A37AFAD8"/>
+    <w:lvl w:ilvl="0" w:tplc="0C0A000F">
+      <w:start w:val="1"/>
+      <w:numFmt w:val="decimal"/>
+      <w:lvlText w:val="%1."/>
+      <w:lvlJc w:val="left"/>
+      <w:pPr>
+        <w:ind w:left="720" w:hanging="360"/>
+      </w:pPr>
+      <w:rPr>
+        <w:rFonts w:hint="default"/>
+      </w:rPr>
+    </w:lvl>
+    <w:lvl w:ilvl="1" w:tplc="0C0A0019" w:tentative="1">
+      <w:start w:val="1"/>
+      <w:numFmt w:val="lowerLetter"/>
+      <w:lvlText w:val="%2."/>
+      <w:lvlJc w:val="left"/>
+      <w:pPr>
+        <w:ind w:left="1440" w:hanging="360"/>
+      </w:pPr>
+    </w:lvl>
+    <w:lvl w:ilvl="2" w:tplc="0C0A001B" w:tentative="1">
+      <w:start w:val="1"/>
+      <w:numFmt w:val="lowerRoman"/>
+      <w:lvlText w:val="%3."/>
+      <w:lvlJc w:val="right"/>
+      <w:pPr>
+        <w:ind w:left="2160" w:hanging="180"/>
+      </w:pPr>
+    </w:lvl>
+    <w:lvl w:ilvl="3" w:tplc="0C0A000F" w:tentative="1">
+      <w:start w:val="1"/>
+      <w:numFmt w:val="decimal"/>
+      <w:lvlText w:val="%4."/>
+      <w:lvlJc w:val="left"/>
+      <w:pPr>
+        <w:ind w:left="2880" w:hanging="360"/>
+      </w:pPr>
+    </w:lvl>
+    <w:lvl w:ilvl="4" w:tplc="0C0A0019" w:tentative="1">
+      <w:start w:val="1"/>
+      <w:numFmt w:val="lowerLetter"/>
+      <w:lvlText w:val="%5."/>
+      <w:lvlJc w:val="left"/>
+      <w:pPr>
+        <w:ind w:left="3600" w:hanging="360"/>
+      </w:pPr>
+    </w:lvl>
+    <w:lvl w:ilvl="5" w:tplc="0C0A001B" w:tentative="1">
+      <w:start w:val="1"/>
+      <w:numFmt w:val="lowerRoman"/>
+      <w:lvlText w:val="%6."/>
+      <w:lvlJc w:val="right"/>
+      <w:pPr>
+        <w:ind w:left="4320" w:hanging="180"/>
+      </w:pPr>
+    </w:lvl>
+    <w:lvl w:ilvl="6" w:tplc="0C0A000F" w:tentative="1">
+      <w:start w:val="1"/>
+      <w:numFmt w:val="decimal"/>
+      <w:lvlText w:val="%7."/>
+      <w:lvlJc w:val="left"/>
+      <w:pPr>
+        <w:ind w:left="5040" w:hanging="360"/>
+      </w:pPr>
+    </w:lvl>
+    <w:lvl w:ilvl="7" w:tplc="0C0A0019" w:tentative="1">
+      <w:start w:val="1"/>
+      <w:numFmt w:val="lowerLetter"/>
+      <w:lvlText w:val="%8."/>
+      <w:lvlJc w:val="left"/>
+      <w:pPr>
+        <w:ind w:left="5760" w:hanging="360"/>
+      </w:pPr>
+    </w:lvl>
+    <w:lvl w:ilvl="8" w:tplc="0C0A001B" w:tentative="1">
+      <w:start w:val="1"/>
+      <w:numFmt w:val="lowerRoman"/>
+      <w:lvlText w:val="%9."/>
+      <w:lvlJc w:val="right"/>
+      <w:pPr>
+        <w:ind w:left="6480" w:hanging="180"/>
+      </w:pPr>
+    </w:lvl>
+  </w:abstractNum>
+  <w:abstractNum w:abstractNumId="9" w15:restartNumberingAfterBreak="0">
     <w:nsid w:val="29D92AA8"/>
     <w:multiLevelType w:val="hybridMultilevel"/>
     <w:tmpl w:val="49C47CAC"/>
@@ -2176,7 +3278,7 @@
       </w:rPr>
     </w:lvl>
   </w:abstractNum>
-  <w:abstractNum w:abstractNumId="9" w15:restartNumberingAfterBreak="0">
+  <w:abstractNum w:abstractNumId="10" w15:restartNumberingAfterBreak="0">
     <w:nsid w:val="2B5A6A02"/>
     <w:multiLevelType w:val="hybridMultilevel"/>
     <w:tmpl w:val="C982172C"/>
@@ -2265,7 +3367,7 @@
       </w:pPr>
     </w:lvl>
   </w:abstractNum>
-  <w:abstractNum w:abstractNumId="10" w15:restartNumberingAfterBreak="0">
+  <w:abstractNum w:abstractNumId="11" w15:restartNumberingAfterBreak="0">
     <w:nsid w:val="2F4646E1"/>
     <w:multiLevelType w:val="multilevel"/>
     <w:tmpl w:val="240A001D"/>
@@ -2351,7 +3453,7 @@
       </w:pPr>
     </w:lvl>
   </w:abstractNum>
-  <w:abstractNum w:abstractNumId="11" w15:restartNumberingAfterBreak="0">
+  <w:abstractNum w:abstractNumId="12" w15:restartNumberingAfterBreak="0">
     <w:nsid w:val="30EB5A5E"/>
     <w:multiLevelType w:val="hybridMultilevel"/>
     <w:tmpl w:val="389ABA66"/>
@@ -2464,7 +3566,7 @@
       </w:rPr>
     </w:lvl>
   </w:abstractNum>
-  <w:abstractNum w:abstractNumId="12" w15:restartNumberingAfterBreak="0">
+  <w:abstractNum w:abstractNumId="13" w15:restartNumberingAfterBreak="0">
     <w:nsid w:val="31390AAD"/>
     <w:multiLevelType w:val="hybridMultilevel"/>
     <w:tmpl w:val="10A62878"/>
@@ -2577,7 +3679,7 @@
       </w:rPr>
     </w:lvl>
   </w:abstractNum>
-  <w:abstractNum w:abstractNumId="13" w15:restartNumberingAfterBreak="0">
+  <w:abstractNum w:abstractNumId="14" w15:restartNumberingAfterBreak="0">
     <w:nsid w:val="316E147B"/>
     <w:multiLevelType w:val="hybridMultilevel"/>
     <w:tmpl w:val="EAC404F0"/>
@@ -2690,7 +3792,7 @@
       </w:rPr>
     </w:lvl>
   </w:abstractNum>
-  <w:abstractNum w:abstractNumId="14" w15:restartNumberingAfterBreak="0">
+  <w:abstractNum w:abstractNumId="15" w15:restartNumberingAfterBreak="0">
     <w:nsid w:val="319B5069"/>
     <w:multiLevelType w:val="hybridMultilevel"/>
     <w:tmpl w:val="49E68EC2"/>
@@ -2802,7 +3904,7 @@
       </w:rPr>
     </w:lvl>
   </w:abstractNum>
-  <w:abstractNum w:abstractNumId="15" w15:restartNumberingAfterBreak="0">
+  <w:abstractNum w:abstractNumId="16" w15:restartNumberingAfterBreak="0">
     <w:nsid w:val="38CC3BF7"/>
     <w:multiLevelType w:val="hybridMultilevel"/>
     <w:tmpl w:val="5E181D3E"/>
@@ -2915,7 +4017,7 @@
       </w:rPr>
     </w:lvl>
   </w:abstractNum>
-  <w:abstractNum w:abstractNumId="16" w15:restartNumberingAfterBreak="0">
+  <w:abstractNum w:abstractNumId="17" w15:restartNumberingAfterBreak="0">
     <w:nsid w:val="390E17F6"/>
     <w:multiLevelType w:val="hybridMultilevel"/>
     <w:tmpl w:val="E1E4A65C"/>
@@ -3028,7 +4130,7 @@
       </w:rPr>
     </w:lvl>
   </w:abstractNum>
-  <w:abstractNum w:abstractNumId="17" w15:restartNumberingAfterBreak="0">
+  <w:abstractNum w:abstractNumId="18" w15:restartNumberingAfterBreak="0">
     <w:nsid w:val="3A04656F"/>
     <w:multiLevelType w:val="hybridMultilevel"/>
     <w:tmpl w:val="DE7CDB30"/>
@@ -3140,7 +4242,7 @@
       </w:rPr>
     </w:lvl>
   </w:abstractNum>
-  <w:abstractNum w:abstractNumId="18" w15:restartNumberingAfterBreak="0">
+  <w:abstractNum w:abstractNumId="19" w15:restartNumberingAfterBreak="0">
     <w:nsid w:val="3AB457DE"/>
     <w:multiLevelType w:val="hybridMultilevel"/>
     <w:tmpl w:val="C0E80E00"/>
@@ -3253,7 +4355,7 @@
       </w:rPr>
     </w:lvl>
   </w:abstractNum>
-  <w:abstractNum w:abstractNumId="19" w15:restartNumberingAfterBreak="0">
+  <w:abstractNum w:abstractNumId="20" w15:restartNumberingAfterBreak="0">
     <w:nsid w:val="3DDA028E"/>
     <w:multiLevelType w:val="hybridMultilevel"/>
     <w:tmpl w:val="82EE5306"/>
@@ -3393,7 +4495,7 @@
       </w:rPr>
     </w:lvl>
   </w:abstractNum>
-  <w:abstractNum w:abstractNumId="20" w15:restartNumberingAfterBreak="0">
+  <w:abstractNum w:abstractNumId="21" w15:restartNumberingAfterBreak="0">
     <w:nsid w:val="45C72AAC"/>
     <w:multiLevelType w:val="hybridMultilevel"/>
     <w:tmpl w:val="D35E5904"/>
@@ -3482,7 +4584,7 @@
       </w:pPr>
     </w:lvl>
   </w:abstractNum>
-  <w:abstractNum w:abstractNumId="21" w15:restartNumberingAfterBreak="0">
+  <w:abstractNum w:abstractNumId="22" w15:restartNumberingAfterBreak="0">
     <w:nsid w:val="498120A9"/>
     <w:multiLevelType w:val="hybridMultilevel"/>
     <w:tmpl w:val="4BA6900C"/>
@@ -3595,7 +4697,7 @@
       </w:rPr>
     </w:lvl>
   </w:abstractNum>
-  <w:abstractNum w:abstractNumId="22" w15:restartNumberingAfterBreak="0">
+  <w:abstractNum w:abstractNumId="23" w15:restartNumberingAfterBreak="0">
     <w:nsid w:val="4EE55CC8"/>
     <w:multiLevelType w:val="hybridMultilevel"/>
     <w:tmpl w:val="71B0F022"/>
@@ -3708,7 +4810,7 @@
       </w:rPr>
     </w:lvl>
   </w:abstractNum>
-  <w:abstractNum w:abstractNumId="23" w15:restartNumberingAfterBreak="0">
+  <w:abstractNum w:abstractNumId="24" w15:restartNumberingAfterBreak="0">
     <w:nsid w:val="517B2497"/>
     <w:multiLevelType w:val="hybridMultilevel"/>
     <w:tmpl w:val="D02E062A"/>
@@ -3821,7 +4923,7 @@
       </w:rPr>
     </w:lvl>
   </w:abstractNum>
-  <w:abstractNum w:abstractNumId="24" w15:restartNumberingAfterBreak="0">
+  <w:abstractNum w:abstractNumId="25" w15:restartNumberingAfterBreak="0">
     <w:nsid w:val="518B7FBD"/>
     <w:multiLevelType w:val="hybridMultilevel"/>
     <w:tmpl w:val="96662C4E"/>
@@ -3961,7 +5063,7 @@
       </w:rPr>
     </w:lvl>
   </w:abstractNum>
-  <w:abstractNum w:abstractNumId="25" w15:restartNumberingAfterBreak="0">
+  <w:abstractNum w:abstractNumId="26" w15:restartNumberingAfterBreak="0">
     <w:nsid w:val="52F6617B"/>
     <w:multiLevelType w:val="hybridMultilevel"/>
     <w:tmpl w:val="D312F486"/>
@@ -4073,7 +5175,7 @@
       </w:rPr>
     </w:lvl>
   </w:abstractNum>
-  <w:abstractNum w:abstractNumId="26" w15:restartNumberingAfterBreak="0">
+  <w:abstractNum w:abstractNumId="27" w15:restartNumberingAfterBreak="0">
     <w:nsid w:val="550272C8"/>
     <w:multiLevelType w:val="hybridMultilevel"/>
     <w:tmpl w:val="79F41318"/>
@@ -4213,7 +5315,7 @@
       </w:rPr>
     </w:lvl>
   </w:abstractNum>
-  <w:abstractNum w:abstractNumId="27" w15:restartNumberingAfterBreak="0">
+  <w:abstractNum w:abstractNumId="28" w15:restartNumberingAfterBreak="0">
     <w:nsid w:val="554F7E7A"/>
     <w:multiLevelType w:val="hybridMultilevel"/>
     <w:tmpl w:val="D35E5904"/>
@@ -4302,7 +5404,7 @@
       </w:pPr>
     </w:lvl>
   </w:abstractNum>
-  <w:abstractNum w:abstractNumId="28" w15:restartNumberingAfterBreak="0">
+  <w:abstractNum w:abstractNumId="29" w15:restartNumberingAfterBreak="0">
     <w:nsid w:val="5AB215C2"/>
     <w:multiLevelType w:val="hybridMultilevel"/>
     <w:tmpl w:val="D35E5904"/>
@@ -4391,7 +5493,7 @@
       </w:pPr>
     </w:lvl>
   </w:abstractNum>
-  <w:abstractNum w:abstractNumId="29" w15:restartNumberingAfterBreak="0">
+  <w:abstractNum w:abstractNumId="30" w15:restartNumberingAfterBreak="0">
     <w:nsid w:val="5B504533"/>
     <w:multiLevelType w:val="hybridMultilevel"/>
     <w:tmpl w:val="D93E979C"/>
@@ -4504,7 +5606,7 @@
       </w:rPr>
     </w:lvl>
   </w:abstractNum>
-  <w:abstractNum w:abstractNumId="30" w15:restartNumberingAfterBreak="0">
+  <w:abstractNum w:abstractNumId="31" w15:restartNumberingAfterBreak="0">
     <w:nsid w:val="5C4A4B34"/>
     <w:multiLevelType w:val="hybridMultilevel"/>
     <w:tmpl w:val="79841800"/>
@@ -4617,7 +5719,7 @@
       </w:rPr>
     </w:lvl>
   </w:abstractNum>
-  <w:abstractNum w:abstractNumId="31" w15:restartNumberingAfterBreak="0">
+  <w:abstractNum w:abstractNumId="32" w15:restartNumberingAfterBreak="0">
     <w:nsid w:val="5EC15710"/>
     <w:multiLevelType w:val="multilevel"/>
     <w:tmpl w:val="15907D68"/>
@@ -4738,7 +5840,7 @@
       </w:rPr>
     </w:lvl>
   </w:abstractNum>
-  <w:abstractNum w:abstractNumId="32" w15:restartNumberingAfterBreak="0">
+  <w:abstractNum w:abstractNumId="33" w15:restartNumberingAfterBreak="0">
     <w:nsid w:val="5F812572"/>
     <w:multiLevelType w:val="hybridMultilevel"/>
     <w:tmpl w:val="A16EA304"/>
@@ -4878,7 +5980,7 @@
       </w:rPr>
     </w:lvl>
   </w:abstractNum>
-  <w:abstractNum w:abstractNumId="33" w15:restartNumberingAfterBreak="0">
+  <w:abstractNum w:abstractNumId="34" w15:restartNumberingAfterBreak="0">
     <w:nsid w:val="646A0884"/>
     <w:multiLevelType w:val="hybridMultilevel"/>
     <w:tmpl w:val="D35E5904"/>
@@ -4967,7 +6069,7 @@
       </w:pPr>
     </w:lvl>
   </w:abstractNum>
-  <w:abstractNum w:abstractNumId="34" w15:restartNumberingAfterBreak="0">
+  <w:abstractNum w:abstractNumId="35" w15:restartNumberingAfterBreak="0">
     <w:nsid w:val="66B02DF4"/>
     <w:multiLevelType w:val="hybridMultilevel"/>
     <w:tmpl w:val="C4FA63FE"/>
@@ -5080,7 +6182,7 @@
       </w:rPr>
     </w:lvl>
   </w:abstractNum>
-  <w:abstractNum w:abstractNumId="35" w15:restartNumberingAfterBreak="0">
+  <w:abstractNum w:abstractNumId="36" w15:restartNumberingAfterBreak="0">
     <w:nsid w:val="66E06BB3"/>
     <w:multiLevelType w:val="hybridMultilevel"/>
     <w:tmpl w:val="72E4FF86"/>
@@ -5193,7 +6295,7 @@
       </w:rPr>
     </w:lvl>
   </w:abstractNum>
-  <w:abstractNum w:abstractNumId="36" w15:restartNumberingAfterBreak="0">
+  <w:abstractNum w:abstractNumId="37" w15:restartNumberingAfterBreak="0">
     <w:nsid w:val="675C107B"/>
     <w:multiLevelType w:val="hybridMultilevel"/>
     <w:tmpl w:val="D35E5904"/>
@@ -5282,7 +6384,7 @@
       </w:pPr>
     </w:lvl>
   </w:abstractNum>
-  <w:abstractNum w:abstractNumId="37" w15:restartNumberingAfterBreak="0">
+  <w:abstractNum w:abstractNumId="38" w15:restartNumberingAfterBreak="0">
     <w:nsid w:val="6A2A084D"/>
     <w:multiLevelType w:val="hybridMultilevel"/>
     <w:tmpl w:val="A37AFAD8"/>
@@ -5371,7 +6473,7 @@
       </w:pPr>
     </w:lvl>
   </w:abstractNum>
-  <w:abstractNum w:abstractNumId="38" w15:restartNumberingAfterBreak="0">
+  <w:abstractNum w:abstractNumId="39" w15:restartNumberingAfterBreak="0">
     <w:nsid w:val="6A4F1CA5"/>
     <w:multiLevelType w:val="hybridMultilevel"/>
     <w:tmpl w:val="4D729F6E"/>
@@ -5484,7 +6586,7 @@
       </w:rPr>
     </w:lvl>
   </w:abstractNum>
-  <w:abstractNum w:abstractNumId="39" w15:restartNumberingAfterBreak="0">
+  <w:abstractNum w:abstractNumId="40" w15:restartNumberingAfterBreak="0">
     <w:nsid w:val="6FCC3F88"/>
     <w:multiLevelType w:val="hybridMultilevel"/>
     <w:tmpl w:val="D35E5904"/>
@@ -5573,7 +6675,7 @@
       </w:pPr>
     </w:lvl>
   </w:abstractNum>
-  <w:abstractNum w:abstractNumId="40" w15:restartNumberingAfterBreak="0">
+  <w:abstractNum w:abstractNumId="41" w15:restartNumberingAfterBreak="0">
     <w:nsid w:val="7459481E"/>
     <w:multiLevelType w:val="hybridMultilevel"/>
     <w:tmpl w:val="CA64E4FE"/>
@@ -5713,7 +6815,7 @@
       </w:rPr>
     </w:lvl>
   </w:abstractNum>
-  <w:abstractNum w:abstractNumId="41" w15:restartNumberingAfterBreak="0">
+  <w:abstractNum w:abstractNumId="42" w15:restartNumberingAfterBreak="0">
     <w:nsid w:val="762238AC"/>
     <w:multiLevelType w:val="hybridMultilevel"/>
     <w:tmpl w:val="AB6A90F4"/>
@@ -5826,7 +6928,7 @@
       </w:rPr>
     </w:lvl>
   </w:abstractNum>
-  <w:abstractNum w:abstractNumId="42" w15:restartNumberingAfterBreak="0">
+  <w:abstractNum w:abstractNumId="43" w15:restartNumberingAfterBreak="0">
     <w:nsid w:val="7ACF2239"/>
     <w:multiLevelType w:val="hybridMultilevel"/>
     <w:tmpl w:val="1D326364"/>
@@ -5967,58 +7069,58 @@
     </w:lvl>
   </w:abstractNum>
   <w:num w:numId="1">
+    <w:abstractNumId w:val="31"/>
+  </w:num>
+  <w:num w:numId="2">
+    <w:abstractNumId w:val="43"/>
+  </w:num>
+  <w:num w:numId="3">
+    <w:abstractNumId w:val="13"/>
+  </w:num>
+  <w:num w:numId="4">
     <w:abstractNumId w:val="30"/>
   </w:num>
-  <w:num w:numId="2">
-    <w:abstractNumId w:val="42"/>
-  </w:num>
-  <w:num w:numId="3">
-    <w:abstractNumId w:val="12"/>
-  </w:num>
-  <w:num w:numId="4">
-    <w:abstractNumId w:val="29"/>
-  </w:num>
   <w:num w:numId="5">
-    <w:abstractNumId w:val="10"/>
+    <w:abstractNumId w:val="11"/>
   </w:num>
   <w:num w:numId="6">
     <w:abstractNumId w:val="4"/>
   </w:num>
   <w:num w:numId="7">
-    <w:abstractNumId w:val="9"/>
+    <w:abstractNumId w:val="10"/>
   </w:num>
   <w:num w:numId="8">
-    <w:abstractNumId w:val="25"/>
+    <w:abstractNumId w:val="26"/>
   </w:num>
   <w:num w:numId="9">
     <w:abstractNumId w:val="7"/>
   </w:num>
   <w:num w:numId="10">
-    <w:abstractNumId w:val="15"/>
+    <w:abstractNumId w:val="16"/>
   </w:num>
   <w:num w:numId="11">
-    <w:abstractNumId w:val="19"/>
+    <w:abstractNumId w:val="20"/>
   </w:num>
   <w:num w:numId="12">
-    <w:abstractNumId w:val="21"/>
+    <w:abstractNumId w:val="22"/>
   </w:num>
   <w:num w:numId="13">
-    <w:abstractNumId w:val="40"/>
+    <w:abstractNumId w:val="41"/>
   </w:num>
   <w:num w:numId="14">
-    <w:abstractNumId w:val="26"/>
+    <w:abstractNumId w:val="27"/>
   </w:num>
   <w:num w:numId="15">
-    <w:abstractNumId w:val="24"/>
+    <w:abstractNumId w:val="25"/>
   </w:num>
   <w:num w:numId="16">
-    <w:abstractNumId w:val="35"/>
+    <w:abstractNumId w:val="36"/>
   </w:num>
   <w:num w:numId="17">
     <w:abstractNumId w:val="5"/>
   </w:num>
   <w:num w:numId="18">
-    <w:abstractNumId w:val="32"/>
+    <w:abstractNumId w:val="33"/>
   </w:num>
   <w:num w:numId="19">
     <w:abstractNumId w:val="2"/>
@@ -6027,73 +7129,76 @@
     <w:abstractNumId w:val="0"/>
   </w:num>
   <w:num w:numId="21">
-    <w:abstractNumId w:val="16"/>
+    <w:abstractNumId w:val="17"/>
   </w:num>
   <w:num w:numId="22">
-    <w:abstractNumId w:val="11"/>
+    <w:abstractNumId w:val="12"/>
   </w:num>
   <w:num w:numId="23">
-    <w:abstractNumId w:val="17"/>
+    <w:abstractNumId w:val="18"/>
   </w:num>
   <w:num w:numId="24">
-    <w:abstractNumId w:val="8"/>
+    <w:abstractNumId w:val="9"/>
   </w:num>
   <w:num w:numId="25">
-    <w:abstractNumId w:val="22"/>
+    <w:abstractNumId w:val="23"/>
   </w:num>
   <w:num w:numId="26">
     <w:abstractNumId w:val="1"/>
   </w:num>
   <w:num w:numId="27">
-    <w:abstractNumId w:val="23"/>
+    <w:abstractNumId w:val="24"/>
   </w:num>
   <w:num w:numId="28">
-    <w:abstractNumId w:val="14"/>
+    <w:abstractNumId w:val="15"/>
   </w:num>
   <w:num w:numId="29">
     <w:abstractNumId w:val="6"/>
   </w:num>
   <w:num w:numId="30">
-    <w:abstractNumId w:val="18"/>
+    <w:abstractNumId w:val="19"/>
   </w:num>
   <w:num w:numId="31">
-    <w:abstractNumId w:val="31"/>
+    <w:abstractNumId w:val="32"/>
   </w:num>
   <w:num w:numId="32">
-    <w:abstractNumId w:val="27"/>
+    <w:abstractNumId w:val="28"/>
   </w:num>
   <w:num w:numId="33">
-    <w:abstractNumId w:val="28"/>
+    <w:abstractNumId w:val="29"/>
   </w:num>
   <w:num w:numId="34">
-    <w:abstractNumId w:val="33"/>
+    <w:abstractNumId w:val="34"/>
   </w:num>
   <w:num w:numId="35">
-    <w:abstractNumId w:val="20"/>
+    <w:abstractNumId w:val="21"/>
   </w:num>
   <w:num w:numId="36">
-    <w:abstractNumId w:val="39"/>
+    <w:abstractNumId w:val="40"/>
   </w:num>
   <w:num w:numId="37">
-    <w:abstractNumId w:val="36"/>
+    <w:abstractNumId w:val="37"/>
   </w:num>
   <w:num w:numId="38">
     <w:abstractNumId w:val="3"/>
   </w:num>
   <w:num w:numId="39">
-    <w:abstractNumId w:val="13"/>
+    <w:abstractNumId w:val="14"/>
   </w:num>
   <w:num w:numId="40">
+    <w:abstractNumId w:val="39"/>
+  </w:num>
+  <w:num w:numId="41">
+    <w:abstractNumId w:val="42"/>
+  </w:num>
+  <w:num w:numId="42">
+    <w:abstractNumId w:val="35"/>
+  </w:num>
+  <w:num w:numId="43">
     <w:abstractNumId w:val="38"/>
   </w:num>
-  <w:num w:numId="41">
-    <w:abstractNumId w:val="41"/>
-  </w:num>
-  <w:num w:numId="42">
-    <w:abstractNumId w:val="34"/>
-  </w:num>
-  <w:num w:numId="43">
-    <w:abstractNumId w:val="37"/>
+  <w:num w:numId="44">
+    <w:abstractNumId w:val="8"/>
   </w:num>
 </w:numbering>
 </file>
@@ -6496,7 +7601,7 @@
   <w:style w:type="paragraph" w:default="1" w:styleId="Normal">
     <w:name w:val="Normal"/>
     <w:qFormat/>
-    <w:rsid w:val="00B74A24"/>
+    <w:rsid w:val="003F76F3"/>
   </w:style>
   <w:style w:type="paragraph" w:styleId="Ttulo2">
     <w:name w:val="heading 2"/>
